--- a/Documents/opensw-proj/opensw.docx
+++ b/Documents/opensw-proj/opensw.docx
@@ -1,6 +1,6 @@
 
 <file path=word/document.xml><?xml version="1.0" encoding="utf-8"?>
-<w:document xmlns:wpc="http://schemas.microsoft.com/office/word/2010/wordprocessingCanvas" xmlns:cx="http://schemas.microsoft.com/office/drawing/2014/chartex" xmlns:cx1="http://schemas.microsoft.com/office/drawing/2015/9/8/chartex" xmlns:cx2="http://schemas.microsoft.com/office/drawing/2015/10/21/chartex" xmlns:cx3="http://schemas.microsoft.com/office/drawing/2016/5/9/chartex" xmlns:cx4="http://schemas.microsoft.com/office/drawing/2016/5/10/chartex" xmlns:cx5="http://schemas.microsoft.com/office/drawing/2016/5/11/chartex" xmlns:cx6="http://schemas.microsoft.com/office/drawing/2016/5/12/chartex" xmlns:cx7="http://schemas.microsoft.com/office/drawing/2016/5/13/chartex" xmlns:cx8="http://schemas.microsoft.com/office/drawing/2016/5/14/chartex" xmlns:mc="http://schemas.openxmlformats.org/markup-compatibility/2006" xmlns:aink="http://schemas.microsoft.com/office/drawing/2016/ink" xmlns:am3d="http://schemas.microsoft.com/office/drawing/2017/model3d" xmlns:o="urn:schemas-microsoft-com:office:office" xmlns:r="http://schemas.openxmlformats.org/officeDocument/2006/relationships" xmlns:m="http://schemas.openxmlformats.org/officeDocument/2006/math" xmlns:v="urn:schemas-microsoft-com:vml" xmlns:wp14="http://schemas.microsoft.com/office/word/2010/wordprocessingDrawing" xmlns:wp="http://schemas.openxmlformats.org/drawingml/2006/wordprocessingDrawing" xmlns:w10="urn:schemas-microsoft-com:office:word" xmlns:w="http://schemas.openxmlformats.org/wordprocessingml/2006/main" xmlns:w14="http://schemas.microsoft.com/office/word/2010/wordml" xmlns:w15="http://schemas.microsoft.com/office/word/2012/wordml" xmlns:w16cex="http://schemas.microsoft.com/office/word/2018/wordml/cex" xmlns:w16cid="http://schemas.microsoft.com/office/word/2016/wordml/cid" xmlns:w16="http://schemas.microsoft.com/office/word/2018/wordml" xmlns:w16sdtdh="http://schemas.microsoft.com/office/word/2020/wordml/sdtdatahash" xmlns:w16se="http://schemas.microsoft.com/office/word/2015/wordml/symex" xmlns:wpg="http://schemas.microsoft.com/office/word/2010/wordprocessingGroup" xmlns:wpi="http://schemas.microsoft.com/office/word/2010/wordprocessingInk" xmlns:wne="http://schemas.microsoft.com/office/word/2006/wordml" xmlns:wps="http://schemas.microsoft.com/office/word/2010/wordprocessingShape" mc:Ignorable="w14 w15 w16se w16cid w16 w16cex w16sdtdh wp14">
+<w:document xmlns:wpc="http://schemas.microsoft.com/office/word/2010/wordprocessingCanvas" xmlns:cx="http://schemas.microsoft.com/office/drawing/2014/chartex" xmlns:mc="http://schemas.openxmlformats.org/markup-compatibility/2006" xmlns:o="urn:schemas-microsoft-com:office:office" xmlns:r="http://schemas.openxmlformats.org/officeDocument/2006/relationships" xmlns:m="http://schemas.openxmlformats.org/officeDocument/2006/math" xmlns:v="urn:schemas-microsoft-com:vml" xmlns:wp14="http://schemas.microsoft.com/office/word/2010/wordprocessingDrawing" xmlns:wp="http://schemas.openxmlformats.org/drawingml/2006/wordprocessingDrawing" xmlns:w10="urn:schemas-microsoft-com:office:word" xmlns:w="http://schemas.openxmlformats.org/wordprocessingml/2006/main" xmlns:w14="http://schemas.microsoft.com/office/word/2010/wordml" xmlns:w15="http://schemas.microsoft.com/office/word/2012/wordml" xmlns:w16se="http://schemas.microsoft.com/office/word/2015/wordml/symex" xmlns:wpg="http://schemas.microsoft.com/office/word/2010/wordprocessingGroup" xmlns:wpi="http://schemas.microsoft.com/office/word/2010/wordprocessingInk" xmlns:wne="http://schemas.microsoft.com/office/word/2006/wordml" xmlns:wps="http://schemas.microsoft.com/office/word/2010/wordprocessingShape" mc:Ignorable="w14 w15 w16se wp14">
   <w:body>
     <w:p>
       <w:pPr>
@@ -168,7 +168,6 @@
       <w:pPr>
         <w:jc w:val="right"/>
         <w:rPr>
-          <w:rFonts w:hint="eastAsia"/>
           <w:szCs w:val="20"/>
         </w:rPr>
       </w:pPr>
@@ -359,6 +358,8 @@
         </w:rPr>
         <w:t>증가</w:t>
       </w:r>
+      <w:bookmarkStart w:id="0" w:name="_GoBack"/>
+      <w:bookmarkEnd w:id="0"/>
       <w:r>
         <w:rPr>
           <w:rFonts w:hint="eastAsia"/>
@@ -462,6 +463,12 @@
           <w:szCs w:val="20"/>
         </w:rPr>
         <w:t xml:space="preserve"> 분석하여 mbti를 찾고 어울리는 학과를 소개하는 것을 목표로 한다.</w:t>
+      </w:r>
+      <w:r>
+        <w:rPr>
+          <w:szCs w:val="20"/>
+        </w:rPr>
+        <w:t>.</w:t>
       </w:r>
     </w:p>
     <w:p>
@@ -846,7 +853,6 @@
     <w:p>
       <w:pPr>
         <w:rPr>
-          <w:rFonts w:hint="eastAsia"/>
           <w:szCs w:val="20"/>
         </w:rPr>
       </w:pPr>
@@ -855,7 +861,7 @@
       <w:pPr>
         <w:jc w:val="center"/>
         <w:rPr>
-          <w:rFonts w:asciiTheme="majorHAnsi" w:eastAsiaTheme="majorHAnsi" w:hAnsiTheme="majorHAnsi" w:hint="eastAsia"/>
+          <w:rFonts w:asciiTheme="majorHAnsi" w:eastAsiaTheme="majorHAnsi" w:hAnsiTheme="majorHAnsi"/>
           <w:b/>
           <w:bCs/>
           <w:szCs w:val="20"/>
@@ -881,7 +887,7 @@
         </w:rPr>
         <w:t xml:space="preserve"> </w:t>
       </w:r>
-      <w:bookmarkStart w:id="0" w:name="_Hlk103100423"/>
+      <w:bookmarkStart w:id="1" w:name="_Hlk103100423"/>
       <w:r>
         <w:rPr>
           <w:rFonts w:asciiTheme="majorHAnsi" w:eastAsiaTheme="majorHAnsi" w:hAnsiTheme="majorHAnsi" w:cs="Noto Sans"/>
@@ -890,19 +896,9 @@
           <w:color w:val="333333"/>
           <w:shd w:val="clear" w:color="auto" w:fill="FFFFFF"/>
         </w:rPr>
-        <w:t>UML diagram</w:t>
-      </w:r>
-      <w:r>
-        <w:rPr>
-          <w:rFonts w:asciiTheme="majorHAnsi" w:eastAsiaTheme="majorHAnsi" w:hAnsiTheme="majorHAnsi" w:cs="Noto Sans"/>
-          <w:b/>
-          <w:bCs/>
-          <w:color w:val="333333"/>
-          <w:shd w:val="clear" w:color="auto" w:fill="FFFFFF"/>
-        </w:rPr>
-        <w:t xml:space="preserve"> </w:t>
-      </w:r>
-      <w:bookmarkEnd w:id="0"/>
+        <w:t xml:space="preserve">UML diagram </w:t>
+      </w:r>
+      <w:bookmarkEnd w:id="1"/>
       <w:r>
         <w:rPr>
           <w:rFonts w:asciiTheme="majorHAnsi" w:eastAsiaTheme="majorHAnsi" w:hAnsiTheme="majorHAnsi" w:cs="Noto Sans"/>
@@ -1005,7 +1001,6 @@
         <w:pStyle w:val="a3"/>
         <w:ind w:leftChars="0" w:left="720"/>
         <w:rPr>
-          <w:rFonts w:hint="eastAsia"/>
           <w:szCs w:val="20"/>
         </w:rPr>
       </w:pPr>
@@ -1033,7 +1028,6 @@
       <w:pPr>
         <w:jc w:val="center"/>
         <w:rPr>
-          <w:rFonts w:hint="eastAsia"/>
           <w:b/>
           <w:bCs/>
           <w:szCs w:val="20"/>
@@ -1118,7 +1112,6 @@
       <w:pPr>
         <w:ind w:left="760"/>
         <w:rPr>
-          <w:rFonts w:hint="eastAsia"/>
           <w:szCs w:val="20"/>
         </w:rPr>
       </w:pPr>
@@ -1324,7 +1317,6 @@
     <w:p>
       <w:pPr>
         <w:rPr>
-          <w:rFonts w:hint="eastAsia"/>
           <w:szCs w:val="20"/>
         </w:rPr>
       </w:pPr>
@@ -1446,7 +1438,6 @@
     <w:p>
       <w:pPr>
         <w:rPr>
-          <w:rFonts w:hint="eastAsia"/>
           <w:szCs w:val="20"/>
         </w:rPr>
       </w:pPr>
@@ -1596,7 +1587,6 @@
     <w:p>
       <w:pPr>
         <w:rPr>
-          <w:rFonts w:hint="eastAsia"/>
           <w:szCs w:val="20"/>
         </w:rPr>
       </w:pPr>
@@ -1665,7 +1655,6 @@
       <w:pPr>
         <w:jc w:val="left"/>
         <w:rPr>
-          <w:rFonts w:hint="eastAsia"/>
           <w:szCs w:val="20"/>
         </w:rPr>
       </w:pPr>
@@ -1902,7 +1891,6 @@
         <w:ind w:left="760"/>
         <w:jc w:val="left"/>
         <w:rPr>
-          <w:rFonts w:hint="eastAsia"/>
           <w:szCs w:val="20"/>
         </w:rPr>
       </w:pPr>
@@ -1912,7 +1900,6 @@
         <w:ind w:firstLine="400"/>
         <w:jc w:val="center"/>
         <w:rPr>
-          <w:rFonts w:hint="eastAsia"/>
           <w:b/>
           <w:bCs/>
           <w:szCs w:val="20"/>
@@ -2037,6 +2024,7 @@
       </w:pPr>
       <w:r>
         <w:rPr>
+          <w:noProof/>
           <w:szCs w:val="20"/>
         </w:rPr>
         <w:drawing>
@@ -2114,7 +2102,6 @@
       <w:pPr>
         <w:jc w:val="left"/>
         <w:rPr>
-          <w:rFonts w:hint="eastAsia"/>
           <w:szCs w:val="20"/>
         </w:rPr>
       </w:pPr>
@@ -2149,7 +2136,6 @@
       <w:pPr>
         <w:jc w:val="left"/>
         <w:rPr>
-          <w:rFonts w:hint="eastAsia"/>
           <w:b/>
           <w:bCs/>
           <w:szCs w:val="20"/>
@@ -2334,7 +2320,6 @@
       <w:pPr>
         <w:jc w:val="left"/>
         <w:rPr>
-          <w:rFonts w:hint="eastAsia"/>
           <w:szCs w:val="20"/>
         </w:rPr>
       </w:pPr>
@@ -2450,7 +2435,6 @@
             <w:pPr>
               <w:jc w:val="center"/>
               <w:rPr>
-                <w:rFonts w:hint="eastAsia"/>
                 <w:szCs w:val="20"/>
               </w:rPr>
             </w:pPr>
@@ -2478,7 +2462,6 @@
               <w:jc w:val="center"/>
               <w:cnfStyle w:val="100000000000" w:firstRow="1" w:lastRow="0" w:firstColumn="0" w:lastColumn="0" w:oddVBand="0" w:evenVBand="0" w:oddHBand="0" w:evenHBand="0" w:firstRowFirstColumn="0" w:firstRowLastColumn="0" w:lastRowFirstColumn="0" w:lastRowLastColumn="0"/>
               <w:rPr>
-                <w:rFonts w:hint="eastAsia"/>
                 <w:szCs w:val="20"/>
               </w:rPr>
             </w:pPr>
@@ -2509,7 +2492,6 @@
             <w:pPr>
               <w:jc w:val="left"/>
               <w:rPr>
-                <w:rFonts w:hint="eastAsia"/>
                 <w:b w:val="0"/>
                 <w:bCs w:val="0"/>
                 <w:szCs w:val="20"/>
@@ -2538,7 +2520,6 @@
               <w:jc w:val="left"/>
               <w:cnfStyle w:val="000000100000" w:firstRow="0" w:lastRow="0" w:firstColumn="0" w:lastColumn="0" w:oddVBand="0" w:evenVBand="0" w:oddHBand="1" w:evenHBand="0" w:firstRowFirstColumn="0" w:firstRowLastColumn="0" w:lastRowFirstColumn="0" w:lastRowLastColumn="0"/>
               <w:rPr>
-                <w:rFonts w:hint="eastAsia"/>
                 <w:b/>
                 <w:bCs/>
                 <w:szCs w:val="20"/>
@@ -2671,7 +2652,6 @@
             <w:pPr>
               <w:jc w:val="left"/>
               <w:rPr>
-                <w:rFonts w:hint="eastAsia"/>
                 <w:b w:val="0"/>
                 <w:bCs w:val="0"/>
                 <w:szCs w:val="20"/>
@@ -2697,7 +2677,6 @@
               <w:jc w:val="left"/>
               <w:cnfStyle w:val="000000000000" w:firstRow="0" w:lastRow="0" w:firstColumn="0" w:lastColumn="0" w:oddVBand="0" w:evenVBand="0" w:oddHBand="0" w:evenHBand="0" w:firstRowFirstColumn="0" w:firstRowLastColumn="0" w:lastRowFirstColumn="0" w:lastRowLastColumn="0"/>
               <w:rPr>
-                <w:rFonts w:hint="eastAsia"/>
                 <w:b/>
                 <w:bCs/>
                 <w:szCs w:val="20"/>
@@ -2837,7 +2816,6 @@
             <w:pPr>
               <w:jc w:val="left"/>
               <w:rPr>
-                <w:rFonts w:hint="eastAsia"/>
                 <w:b w:val="0"/>
                 <w:bCs w:val="0"/>
                 <w:szCs w:val="20"/>
@@ -2863,7 +2841,6 @@
               <w:jc w:val="left"/>
               <w:cnfStyle w:val="000000100000" w:firstRow="0" w:lastRow="0" w:firstColumn="0" w:lastColumn="0" w:oddVBand="0" w:evenVBand="0" w:oddHBand="1" w:evenHBand="0" w:firstRowFirstColumn="0" w:firstRowLastColumn="0" w:lastRowFirstColumn="0" w:lastRowLastColumn="0"/>
               <w:rPr>
-                <w:rFonts w:hint="eastAsia"/>
                 <w:b/>
                 <w:bCs/>
                 <w:szCs w:val="20"/>
@@ -2893,14 +2870,7 @@
                 <w:rFonts w:hint="eastAsia"/>
                 <w:szCs w:val="20"/>
               </w:rPr>
-              <w:t>및 테스트 질문 작성</w:t>
-            </w:r>
-            <w:r>
-              <w:rPr>
-                <w:rFonts w:hint="eastAsia"/>
-                <w:szCs w:val="20"/>
-              </w:rPr>
-              <w:t>,</w:t>
+              <w:t>및 테스트 질문 작성,</w:t>
             </w:r>
             <w:r>
               <w:rPr>
@@ -3022,7 +2992,6 @@
             <w:pPr>
               <w:jc w:val="left"/>
               <w:rPr>
-                <w:rFonts w:hint="eastAsia"/>
                 <w:b w:val="0"/>
                 <w:bCs w:val="0"/>
                 <w:szCs w:val="20"/>
@@ -3048,7 +3017,6 @@
               <w:jc w:val="left"/>
               <w:cnfStyle w:val="000000000000" w:firstRow="0" w:lastRow="0" w:firstColumn="0" w:lastColumn="0" w:oddVBand="0" w:evenVBand="0" w:oddHBand="0" w:evenHBand="0" w:firstRowFirstColumn="0" w:firstRowLastColumn="0" w:lastRowFirstColumn="0" w:lastRowLastColumn="0"/>
               <w:rPr>
-                <w:rFonts w:hint="eastAsia"/>
                 <w:b/>
                 <w:bCs/>
                 <w:szCs w:val="20"/>
@@ -3193,7 +3161,6 @@
         <w:ind w:leftChars="0" w:left="284"/>
         <w:jc w:val="left"/>
         <w:rPr>
-          <w:rFonts w:hint="eastAsia"/>
           <w:b/>
           <w:bCs/>
           <w:szCs w:val="20"/>
@@ -3255,7 +3222,6 @@
       <w:pPr>
         <w:jc w:val="left"/>
         <w:rPr>
-          <w:rFonts w:hint="eastAsia"/>
           <w:szCs w:val="20"/>
         </w:rPr>
       </w:pPr>
@@ -3330,7 +3296,7 @@
 </file>
 
 <file path=word/endnotes.xml><?xml version="1.0" encoding="utf-8"?>
-<w:endnotes xmlns:wpc="http://schemas.microsoft.com/office/word/2010/wordprocessingCanvas" xmlns:cx="http://schemas.microsoft.com/office/drawing/2014/chartex" xmlns:cx1="http://schemas.microsoft.com/office/drawing/2015/9/8/chartex" xmlns:cx2="http://schemas.microsoft.com/office/drawing/2015/10/21/chartex" xmlns:cx3="http://schemas.microsoft.com/office/drawing/2016/5/9/chartex" xmlns:cx4="http://schemas.microsoft.com/office/drawing/2016/5/10/chartex" xmlns:cx5="http://schemas.microsoft.com/office/drawing/2016/5/11/chartex" xmlns:cx6="http://schemas.microsoft.com/office/drawing/2016/5/12/chartex" xmlns:cx7="http://schemas.microsoft.com/office/drawing/2016/5/13/chartex" xmlns:cx8="http://schemas.microsoft.com/office/drawing/2016/5/14/chartex" xmlns:mc="http://schemas.openxmlformats.org/markup-compatibility/2006" xmlns:aink="http://schemas.microsoft.com/office/drawing/2016/ink" xmlns:am3d="http://schemas.microsoft.com/office/drawing/2017/model3d" xmlns:o="urn:schemas-microsoft-com:office:office" xmlns:r="http://schemas.openxmlformats.org/officeDocument/2006/relationships" xmlns:m="http://schemas.openxmlformats.org/officeDocument/2006/math" xmlns:v="urn:schemas-microsoft-com:vml" xmlns:wp14="http://schemas.microsoft.com/office/word/2010/wordprocessingDrawing" xmlns:wp="http://schemas.openxmlformats.org/drawingml/2006/wordprocessingDrawing" xmlns:w10="urn:schemas-microsoft-com:office:word" xmlns:w="http://schemas.openxmlformats.org/wordprocessingml/2006/main" xmlns:w14="http://schemas.microsoft.com/office/word/2010/wordml" xmlns:w15="http://schemas.microsoft.com/office/word/2012/wordml" xmlns:w16cex="http://schemas.microsoft.com/office/word/2018/wordml/cex" xmlns:w16cid="http://schemas.microsoft.com/office/word/2016/wordml/cid" xmlns:w16="http://schemas.microsoft.com/office/word/2018/wordml" xmlns:w16sdtdh="http://schemas.microsoft.com/office/word/2020/wordml/sdtdatahash" xmlns:w16se="http://schemas.microsoft.com/office/word/2015/wordml/symex" xmlns:wpg="http://schemas.microsoft.com/office/word/2010/wordprocessingGroup" xmlns:wpi="http://schemas.microsoft.com/office/word/2010/wordprocessingInk" xmlns:wne="http://schemas.microsoft.com/office/word/2006/wordml" xmlns:wps="http://schemas.microsoft.com/office/word/2010/wordprocessingShape" mc:Ignorable="w14 w15 w16se w16cid w16 w16cex w16sdtdh wp14">
+<w:endnotes xmlns:wpc="http://schemas.microsoft.com/office/word/2010/wordprocessingCanvas" xmlns:cx="http://schemas.microsoft.com/office/drawing/2014/chartex" xmlns:mc="http://schemas.openxmlformats.org/markup-compatibility/2006" xmlns:o="urn:schemas-microsoft-com:office:office" xmlns:r="http://schemas.openxmlformats.org/officeDocument/2006/relationships" xmlns:m="http://schemas.openxmlformats.org/officeDocument/2006/math" xmlns:v="urn:schemas-microsoft-com:vml" xmlns:wp14="http://schemas.microsoft.com/office/word/2010/wordprocessingDrawing" xmlns:wp="http://schemas.openxmlformats.org/drawingml/2006/wordprocessingDrawing" xmlns:w10="urn:schemas-microsoft-com:office:word" xmlns:w="http://schemas.openxmlformats.org/wordprocessingml/2006/main" xmlns:w14="http://schemas.microsoft.com/office/word/2010/wordml" xmlns:w15="http://schemas.microsoft.com/office/word/2012/wordml" xmlns:w16se="http://schemas.microsoft.com/office/word/2015/wordml/symex" xmlns:wpg="http://schemas.microsoft.com/office/word/2010/wordprocessingGroup" xmlns:wpi="http://schemas.microsoft.com/office/word/2010/wordprocessingInk" xmlns:wne="http://schemas.microsoft.com/office/word/2006/wordml" xmlns:wps="http://schemas.microsoft.com/office/word/2010/wordprocessingShape" mc:Ignorable="w14 w15 w16se wp14">
   <w:endnote w:type="separator" w:id="-1">
     <w:p>
       <w:pPr>
@@ -3355,7 +3321,7 @@
 </file>
 
 <file path=word/footnotes.xml><?xml version="1.0" encoding="utf-8"?>
-<w:footnotes xmlns:wpc="http://schemas.microsoft.com/office/word/2010/wordprocessingCanvas" xmlns:cx="http://schemas.microsoft.com/office/drawing/2014/chartex" xmlns:cx1="http://schemas.microsoft.com/office/drawing/2015/9/8/chartex" xmlns:cx2="http://schemas.microsoft.com/office/drawing/2015/10/21/chartex" xmlns:cx3="http://schemas.microsoft.com/office/drawing/2016/5/9/chartex" xmlns:cx4="http://schemas.microsoft.com/office/drawing/2016/5/10/chartex" xmlns:cx5="http://schemas.microsoft.com/office/drawing/2016/5/11/chartex" xmlns:cx6="http://schemas.microsoft.com/office/drawing/2016/5/12/chartex" xmlns:cx7="http://schemas.microsoft.com/office/drawing/2016/5/13/chartex" xmlns:cx8="http://schemas.microsoft.com/office/drawing/2016/5/14/chartex" xmlns:mc="http://schemas.openxmlformats.org/markup-compatibility/2006" xmlns:aink="http://schemas.microsoft.com/office/drawing/2016/ink" xmlns:am3d="http://schemas.microsoft.com/office/drawing/2017/model3d" xmlns:o="urn:schemas-microsoft-com:office:office" xmlns:r="http://schemas.openxmlformats.org/officeDocument/2006/relationships" xmlns:m="http://schemas.openxmlformats.org/officeDocument/2006/math" xmlns:v="urn:schemas-microsoft-com:vml" xmlns:wp14="http://schemas.microsoft.com/office/word/2010/wordprocessingDrawing" xmlns:wp="http://schemas.openxmlformats.org/drawingml/2006/wordprocessingDrawing" xmlns:w10="urn:schemas-microsoft-com:office:word" xmlns:w="http://schemas.openxmlformats.org/wordprocessingml/2006/main" xmlns:w14="http://schemas.microsoft.com/office/word/2010/wordml" xmlns:w15="http://schemas.microsoft.com/office/word/2012/wordml" xmlns:w16cex="http://schemas.microsoft.com/office/word/2018/wordml/cex" xmlns:w16cid="http://schemas.microsoft.com/office/word/2016/wordml/cid" xmlns:w16="http://schemas.microsoft.com/office/word/2018/wordml" xmlns:w16sdtdh="http://schemas.microsoft.com/office/word/2020/wordml/sdtdatahash" xmlns:w16se="http://schemas.microsoft.com/office/word/2015/wordml/symex" xmlns:wpg="http://schemas.microsoft.com/office/word/2010/wordprocessingGroup" xmlns:wpi="http://schemas.microsoft.com/office/word/2010/wordprocessingInk" xmlns:wne="http://schemas.microsoft.com/office/word/2006/wordml" xmlns:wps="http://schemas.microsoft.com/office/word/2010/wordprocessingShape" mc:Ignorable="w14 w15 w16se w16cid w16 w16cex w16sdtdh wp14">
+<w:footnotes xmlns:wpc="http://schemas.microsoft.com/office/word/2010/wordprocessingCanvas" xmlns:cx="http://schemas.microsoft.com/office/drawing/2014/chartex" xmlns:mc="http://schemas.openxmlformats.org/markup-compatibility/2006" xmlns:o="urn:schemas-microsoft-com:office:office" xmlns:r="http://schemas.openxmlformats.org/officeDocument/2006/relationships" xmlns:m="http://schemas.openxmlformats.org/officeDocument/2006/math" xmlns:v="urn:schemas-microsoft-com:vml" xmlns:wp14="http://schemas.microsoft.com/office/word/2010/wordprocessingDrawing" xmlns:wp="http://schemas.openxmlformats.org/drawingml/2006/wordprocessingDrawing" xmlns:w10="urn:schemas-microsoft-com:office:word" xmlns:w="http://schemas.openxmlformats.org/wordprocessingml/2006/main" xmlns:w14="http://schemas.microsoft.com/office/word/2010/wordml" xmlns:w15="http://schemas.microsoft.com/office/word/2012/wordml" xmlns:w16se="http://schemas.microsoft.com/office/word/2015/wordml/symex" xmlns:wpg="http://schemas.microsoft.com/office/word/2010/wordprocessingGroup" xmlns:wpi="http://schemas.microsoft.com/office/word/2010/wordprocessingInk" xmlns:wne="http://schemas.microsoft.com/office/word/2006/wordml" xmlns:wps="http://schemas.microsoft.com/office/word/2010/wordprocessingShape" mc:Ignorable="w14 w15 w16se wp14">
   <w:footnote w:type="separator" w:id="-1">
     <w:p>
       <w:pPr>
@@ -3380,7 +3346,7 @@
 </file>
 
 <file path=word/numbering.xml><?xml version="1.0" encoding="utf-8"?>
-<w:numbering xmlns:wpc="http://schemas.microsoft.com/office/word/2010/wordprocessingCanvas" xmlns:cx="http://schemas.microsoft.com/office/drawing/2014/chartex" xmlns:cx1="http://schemas.microsoft.com/office/drawing/2015/9/8/chartex" xmlns:cx2="http://schemas.microsoft.com/office/drawing/2015/10/21/chartex" xmlns:cx3="http://schemas.microsoft.com/office/drawing/2016/5/9/chartex" xmlns:cx4="http://schemas.microsoft.com/office/drawing/2016/5/10/chartex" xmlns:cx5="http://schemas.microsoft.com/office/drawing/2016/5/11/chartex" xmlns:cx6="http://schemas.microsoft.com/office/drawing/2016/5/12/chartex" xmlns:cx7="http://schemas.microsoft.com/office/drawing/2016/5/13/chartex" xmlns:cx8="http://schemas.microsoft.com/office/drawing/2016/5/14/chartex" xmlns:mc="http://schemas.openxmlformats.org/markup-compatibility/2006" xmlns:aink="http://schemas.microsoft.com/office/drawing/2016/ink" xmlns:am3d="http://schemas.microsoft.com/office/drawing/2017/model3d" xmlns:o="urn:schemas-microsoft-com:office:office" xmlns:r="http://schemas.openxmlformats.org/officeDocument/2006/relationships" xmlns:m="http://schemas.openxmlformats.org/officeDocument/2006/math" xmlns:v="urn:schemas-microsoft-com:vml" xmlns:wp14="http://schemas.microsoft.com/office/word/2010/wordprocessingDrawing" xmlns:wp="http://schemas.openxmlformats.org/drawingml/2006/wordprocessingDrawing" xmlns:w10="urn:schemas-microsoft-com:office:word" xmlns:w="http://schemas.openxmlformats.org/wordprocessingml/2006/main" xmlns:w14="http://schemas.microsoft.com/office/word/2010/wordml" xmlns:w15="http://schemas.microsoft.com/office/word/2012/wordml" xmlns:w16cex="http://schemas.microsoft.com/office/word/2018/wordml/cex" xmlns:w16cid="http://schemas.microsoft.com/office/word/2016/wordml/cid" xmlns:w16="http://schemas.microsoft.com/office/word/2018/wordml" xmlns:w16sdtdh="http://schemas.microsoft.com/office/word/2020/wordml/sdtdatahash" xmlns:w16se="http://schemas.microsoft.com/office/word/2015/wordml/symex" xmlns:wpg="http://schemas.microsoft.com/office/word/2010/wordprocessingGroup" xmlns:wpi="http://schemas.microsoft.com/office/word/2010/wordprocessingInk" xmlns:wne="http://schemas.microsoft.com/office/word/2006/wordml" xmlns:wps="http://schemas.microsoft.com/office/word/2010/wordprocessingShape" mc:Ignorable="w14 w15 w16se w16cid w16 w16cex w16sdtdh wp14">
+<w:numbering xmlns:wpc="http://schemas.microsoft.com/office/word/2010/wordprocessingCanvas" xmlns:cx="http://schemas.microsoft.com/office/drawing/2014/chartex" xmlns:mc="http://schemas.openxmlformats.org/markup-compatibility/2006" xmlns:o="urn:schemas-microsoft-com:office:office" xmlns:r="http://schemas.openxmlformats.org/officeDocument/2006/relationships" xmlns:m="http://schemas.openxmlformats.org/officeDocument/2006/math" xmlns:v="urn:schemas-microsoft-com:vml" xmlns:wp14="http://schemas.microsoft.com/office/word/2010/wordprocessingDrawing" xmlns:wp="http://schemas.openxmlformats.org/drawingml/2006/wordprocessingDrawing" xmlns:w10="urn:schemas-microsoft-com:office:word" xmlns:w="http://schemas.openxmlformats.org/wordprocessingml/2006/main" xmlns:w14="http://schemas.microsoft.com/office/word/2010/wordml" xmlns:w15="http://schemas.microsoft.com/office/word/2012/wordml" xmlns:w16se="http://schemas.microsoft.com/office/word/2015/wordml/symex" xmlns:wpg="http://schemas.microsoft.com/office/word/2010/wordprocessingGroup" xmlns:wpi="http://schemas.microsoft.com/office/word/2010/wordprocessingInk" xmlns:wne="http://schemas.microsoft.com/office/word/2006/wordml" xmlns:wps="http://schemas.microsoft.com/office/word/2010/wordprocessingShape" mc:Ignorable="w14 w15 w16se wp14">
   <w:abstractNum w:abstractNumId="0" w15:restartNumberingAfterBreak="0">
     <w:nsid w:val="03A805EA"/>
     <w:multiLevelType w:val="hybridMultilevel"/>
@@ -3869,7 +3835,7 @@
 </file>
 
 <file path=word/styles.xml><?xml version="1.0" encoding="utf-8"?>
-<w:styles xmlns:mc="http://schemas.openxmlformats.org/markup-compatibility/2006" xmlns:r="http://schemas.openxmlformats.org/officeDocument/2006/relationships" xmlns:w="http://schemas.openxmlformats.org/wordprocessingml/2006/main" xmlns:w14="http://schemas.microsoft.com/office/word/2010/wordml" xmlns:w15="http://schemas.microsoft.com/office/word/2012/wordml" xmlns:w16cex="http://schemas.microsoft.com/office/word/2018/wordml/cex" xmlns:w16cid="http://schemas.microsoft.com/office/word/2016/wordml/cid" xmlns:w16="http://schemas.microsoft.com/office/word/2018/wordml" xmlns:w16sdtdh="http://schemas.microsoft.com/office/word/2020/wordml/sdtdatahash" xmlns:w16se="http://schemas.microsoft.com/office/word/2015/wordml/symex" mc:Ignorable="w14 w15 w16se w16cid w16 w16cex w16sdtdh">
+<w:styles xmlns:mc="http://schemas.openxmlformats.org/markup-compatibility/2006" xmlns:r="http://schemas.openxmlformats.org/officeDocument/2006/relationships" xmlns:w="http://schemas.openxmlformats.org/wordprocessingml/2006/main" xmlns:w14="http://schemas.microsoft.com/office/word/2010/wordml" xmlns:w15="http://schemas.microsoft.com/office/word/2012/wordml" xmlns:w16se="http://schemas.microsoft.com/office/word/2015/wordml/symex" mc:Ignorable="w14 w15 w16se">
   <w:docDefaults>
     <w:rPrDefault>
       <w:rPr>
@@ -3886,7 +3852,7 @@
       </w:pPr>
     </w:pPrDefault>
   </w:docDefaults>
-  <w:latentStyles w:defLockedState="0" w:defUIPriority="99" w:defSemiHidden="0" w:defUnhideWhenUsed="0" w:defQFormat="0" w:count="376">
+  <w:latentStyles w:defLockedState="0" w:defUIPriority="99" w:defSemiHidden="0" w:defUnhideWhenUsed="0" w:defQFormat="0" w:count="371">
     <w:lsdException w:name="Normal" w:uiPriority="0" w:qFormat="1"/>
     <w:lsdException w:name="heading 1" w:uiPriority="9" w:qFormat="1"/>
     <w:lsdException w:name="heading 2" w:semiHidden="1" w:uiPriority="9" w:unhideWhenUsed="1" w:qFormat="1"/>
@@ -3992,6 +3958,7 @@
     <w:lsdException w:name="HTML Sample" w:semiHidden="1" w:unhideWhenUsed="1"/>
     <w:lsdException w:name="HTML Typewriter" w:semiHidden="1" w:unhideWhenUsed="1"/>
     <w:lsdException w:name="HTML Variable" w:semiHidden="1" w:unhideWhenUsed="1"/>
+    <w:lsdException w:name="Normal Table" w:semiHidden="1" w:unhideWhenUsed="1"/>
     <w:lsdException w:name="annotation subject" w:semiHidden="1" w:unhideWhenUsed="1"/>
     <w:lsdException w:name="No List" w:semiHidden="1" w:unhideWhenUsed="1"/>
     <w:lsdException w:name="Outline List 1" w:semiHidden="1" w:unhideWhenUsed="1"/>
@@ -4034,8 +4001,11 @@
     <w:lsdException w:name="Table Contemporary" w:semiHidden="1" w:unhideWhenUsed="1"/>
     <w:lsdException w:name="Table Elegant" w:semiHidden="1" w:unhideWhenUsed="1"/>
     <w:lsdException w:name="Table Professional" w:semiHidden="1" w:unhideWhenUsed="1"/>
+    <w:lsdException w:name="Table Subtle 1" w:semiHidden="1" w:unhideWhenUsed="1"/>
     <w:lsdException w:name="Table Subtle 2" w:semiHidden="1" w:unhideWhenUsed="1"/>
     <w:lsdException w:name="Table Web 1" w:semiHidden="1" w:unhideWhenUsed="1"/>
+    <w:lsdException w:name="Table Web 2" w:semiHidden="1" w:unhideWhenUsed="1"/>
+    <w:lsdException w:name="Table Web 3" w:semiHidden="1" w:unhideWhenUsed="1"/>
     <w:lsdException w:name="Balloon Text" w:semiHidden="1" w:unhideWhenUsed="1"/>
     <w:lsdException w:name="Table Grid" w:uiPriority="39"/>
     <w:lsdException w:name="Table Theme" w:semiHidden="1" w:unhideWhenUsed="1"/>
@@ -4254,11 +4224,6 @@
     <w:lsdException w:name="List Table 5 Dark Accent 6" w:uiPriority="50"/>
     <w:lsdException w:name="List Table 6 Colorful Accent 6" w:uiPriority="51"/>
     <w:lsdException w:name="List Table 7 Colorful Accent 6" w:uiPriority="52"/>
-    <w:lsdException w:name="Mention" w:semiHidden="1" w:unhideWhenUsed="1"/>
-    <w:lsdException w:name="Smart Hyperlink" w:semiHidden="1" w:unhideWhenUsed="1"/>
-    <w:lsdException w:name="Hashtag" w:semiHidden="1" w:unhideWhenUsed="1"/>
-    <w:lsdException w:name="Unresolved Mention" w:semiHidden="1" w:unhideWhenUsed="1"/>
-    <w:lsdException w:name="Smart Link" w:semiHidden="1" w:unhideWhenUsed="1"/>
   </w:latentStyles>
   <w:style w:type="paragraph" w:default="1" w:styleId="a">
     <w:name w:val="Normal"/>
@@ -4274,6 +4239,7 @@
   <w:style w:type="character" w:default="1" w:styleId="a0">
     <w:name w:val="Default Paragraph Font"/>
     <w:uiPriority w:val="1"/>
+    <w:semiHidden/>
     <w:unhideWhenUsed/>
   </w:style>
   <w:style w:type="table" w:default="1" w:styleId="a1">
@@ -4730,7 +4696,7 @@
       </w:tcPr>
     </w:tblStylePr>
   </w:style>
-  <w:style w:type="character" w:styleId="a8">
+  <w:style w:type="character" w:customStyle="1" w:styleId="UnresolvedMention">
     <w:name w:val="Unresolved Mention"/>
     <w:basedOn w:val="a0"/>
     <w:uiPriority w:val="99"/>
